--- a/Resume/Resume of AmanPreet Singh Aug 2021.docx
+++ b/Resume/Resume of AmanPreet Singh Aug 2021.docx
@@ -238,6 +238,7 @@
               </w:rPr>
               <w:t xml:space="preserve"> </w:t>
             </w:r>
+            <w:proofErr w:type="gramStart"/>
             <w:r>
               <w:rPr>
                 <w:rFonts w:ascii="Arial Black" w:hAnsi="Arial Black"/>
@@ -245,7 +246,17 @@
                 <w:bCs/>
                 <w:color w:val="00B050"/>
               </w:rPr>
-              <w:t>Gobindgarh  147301(PB)</w:t>
+              <w:t>Gobindgarh  147301</w:t>
+            </w:r>
+            <w:proofErr w:type="gramEnd"/>
+            <w:r>
+              <w:rPr>
+                <w:rFonts w:ascii="Arial Black" w:hAnsi="Arial Black"/>
+                <w:b/>
+                <w:bCs/>
+                <w:color w:val="00B050"/>
+              </w:rPr>
+              <w:t>(PB)</w:t>
             </w:r>
           </w:p>
           <w:p>
@@ -806,8 +817,6 @@
         </w:rPr>
         <w:t>.</w:t>
       </w:r>
-      <w:bookmarkStart w:id="1" w:name="_GoBack"/>
-      <w:bookmarkEnd w:id="1"/>
     </w:p>
     <w:p>
       <w:pPr>
@@ -869,6 +878,7 @@
         </w:rPr>
         <w:t xml:space="preserve">from </w:t>
       </w:r>
+      <w:proofErr w:type="gramStart"/>
       <w:r>
         <w:rPr>
           <w:rFonts w:ascii="Times New Roman"/>
@@ -888,7 +898,18 @@
           <w:color w:val="00B050"/>
           <w:sz w:val="24"/>
         </w:rPr>
-        <w:t xml:space="preserve">  Ludhiana in the year 2015.</w:t>
+        <w:t xml:space="preserve">  Ludhiana</w:t>
+      </w:r>
+      <w:proofErr w:type="gramEnd"/>
+      <w:r>
+        <w:rPr>
+          <w:rFonts w:ascii="Times New Roman"/>
+          <w:b/>
+          <w:bCs/>
+          <w:color w:val="00B050"/>
+          <w:sz w:val="24"/>
+        </w:rPr>
+        <w:t xml:space="preserve"> in the year 2015.</w:t>
       </w:r>
     </w:p>
     <w:p>
@@ -988,16 +1009,37 @@
           <w:szCs w:val="24"/>
           <w:u w:val="single"/>
         </w:rPr>
-        <w:t>Computer Teacher &amp;computer Technical      Administrator</w:t>
-      </w:r>
+        <w:t xml:space="preserve">Computer Teacher &amp;computer Technical      </w:t>
+      </w:r>
+      <w:proofErr w:type="gramStart"/>
       <w:r>
         <w:rPr>
           <w:bCs/>
           <w:color w:val="00B050"/>
           <w:sz w:val="28"/>
           <w:szCs w:val="24"/>
-        </w:rPr>
-        <w:t xml:space="preserve">  in </w:t>
+          <w:u w:val="single"/>
+        </w:rPr>
+        <w:t>Administrator</w:t>
+      </w:r>
+      <w:r>
+        <w:rPr>
+          <w:bCs/>
+          <w:color w:val="00B050"/>
+          <w:sz w:val="28"/>
+          <w:szCs w:val="24"/>
+        </w:rPr>
+        <w:t xml:space="preserve">  in</w:t>
+      </w:r>
+      <w:proofErr w:type="gramEnd"/>
+      <w:r>
+        <w:rPr>
+          <w:bCs/>
+          <w:color w:val="00B050"/>
+          <w:sz w:val="28"/>
+          <w:szCs w:val="24"/>
+        </w:rPr>
+        <w:t xml:space="preserve"> </w:t>
       </w:r>
       <w:r>
         <w:rPr>
@@ -1223,8 +1265,9 @@
           <w:sz w:val="32"/>
           <w:szCs w:val="24"/>
         </w:rPr>
-        <w:t xml:space="preserve"> (Next education Pvt ltd )products</w:t>
-      </w:r>
+        <w:t xml:space="preserve"> (Next education Pvt </w:t>
+      </w:r>
+      <w:proofErr w:type="gramStart"/>
       <w:r>
         <w:rPr>
           <w:rFonts w:ascii="Times New Roman"/>
@@ -1234,13 +1277,10 @@
           <w:sz w:val="32"/>
           <w:szCs w:val="24"/>
         </w:rPr>
-        <w:t>.</w:t>
-      </w:r>
-    </w:p>
-    <w:p>
-      <w:pPr>
-        <w:spacing w:after="0" w:line="240" w:lineRule="auto"/>
-        <w:ind w:left="720"/>
+        <w:t>ltd )products</w:t>
+      </w:r>
+      <w:proofErr w:type="gramEnd"/>
+      <w:r>
         <w:rPr>
           <w:rFonts w:ascii="Times New Roman"/>
           <w:b/>
@@ -1249,6 +1289,21 @@
           <w:sz w:val="32"/>
           <w:szCs w:val="24"/>
         </w:rPr>
+        <w:t>.</w:t>
+      </w:r>
+    </w:p>
+    <w:p>
+      <w:pPr>
+        <w:spacing w:after="0" w:line="240" w:lineRule="auto"/>
+        <w:ind w:left="720"/>
+        <w:rPr>
+          <w:rFonts w:ascii="Times New Roman"/>
+          <w:b/>
+          <w:bCs/>
+          <w:color w:val="00B050"/>
+          <w:sz w:val="32"/>
+          <w:szCs w:val="24"/>
+        </w:rPr>
       </w:pPr>
     </w:p>
     <w:p>
@@ -1271,6 +1326,7 @@
           <w:sz w:val="36"/>
           <w:szCs w:val="32"/>
         </w:rPr>
+        <w:lastRenderedPageBreak/>
         <w:t>Skills</w:t>
       </w:r>
       <w:r>
@@ -1406,6 +1462,7 @@
           <w:szCs w:val="22"/>
         </w:rPr>
       </w:pPr>
+      <w:proofErr w:type="gramStart"/>
       <w:r>
         <w:rPr>
           <w:rFonts w:ascii="Baskerville Old Face" w:hAnsi="Baskerville Old Face"/>
@@ -1415,7 +1472,19 @@
           <w:sz w:val="28"/>
           <w:szCs w:val="26"/>
         </w:rPr>
-        <w:t>PHP  + OOP</w:t>
+        <w:t>PHP  +</w:t>
+      </w:r>
+      <w:proofErr w:type="gramEnd"/>
+      <w:r>
+        <w:rPr>
+          <w:rFonts w:ascii="Baskerville Old Face" w:hAnsi="Baskerville Old Face"/>
+          <w:b/>
+          <w:bCs/>
+          <w:color w:val="C00000"/>
+          <w:sz w:val="28"/>
+          <w:szCs w:val="26"/>
+        </w:rPr>
+        <w:t xml:space="preserve"> OOP</w:t>
       </w:r>
       <w:r>
         <w:rPr>
@@ -1541,7 +1610,29 @@
           <w:color w:val="C00000"/>
           <w:sz w:val="24"/>
         </w:rPr>
-        <w:t>Operating System Installation  and  Troubleshooting Skills.</w:t>
+        <w:t xml:space="preserve">Operating System </w:t>
+      </w:r>
+      <w:proofErr w:type="gramStart"/>
+      <w:r>
+        <w:rPr>
+          <w:rFonts w:ascii="Baskerville Old Face" w:hAnsi="Baskerville Old Face"/>
+          <w:b/>
+          <w:bCs/>
+          <w:color w:val="C00000"/>
+          <w:sz w:val="24"/>
+        </w:rPr>
+        <w:t>Installation  and</w:t>
+      </w:r>
+      <w:proofErr w:type="gramEnd"/>
+      <w:r>
+        <w:rPr>
+          <w:rFonts w:ascii="Baskerville Old Face" w:hAnsi="Baskerville Old Face"/>
+          <w:b/>
+          <w:bCs/>
+          <w:color w:val="C00000"/>
+          <w:sz w:val="24"/>
+        </w:rPr>
+        <w:t xml:space="preserve">  Troubleshooting Skills.</w:t>
       </w:r>
     </w:p>
     <w:p>
@@ -1598,6 +1689,7 @@
         </w:rPr>
         <w:t xml:space="preserve">BASIC </w:t>
       </w:r>
+      <w:proofErr w:type="gramStart"/>
       <w:r>
         <w:rPr>
           <w:rFonts w:ascii="Baskerville Old Face" w:hAnsi="Baskerville Old Face"/>
@@ -1616,6 +1708,7 @@
         </w:rPr>
         <w:t>LINUX</w:t>
       </w:r>
+      <w:proofErr w:type="gramEnd"/>
       <w:r>
         <w:rPr>
           <w:rFonts w:ascii="Baskerville Old Face" w:hAnsi="Baskerville Old Face"/>
@@ -2138,6 +2231,7 @@
         </w:rPr>
         <w:tab/>
       </w:r>
+      <w:proofErr w:type="gramStart"/>
       <w:r>
         <w:rPr>
           <w:rFonts w:ascii="Baskerville Old Face" w:hAnsi="Baskerville Old Face"/>
@@ -2166,7 +2260,18 @@
           <w:color w:val="C00000"/>
           <w:sz w:val="24"/>
         </w:rPr>
-        <w:t xml:space="preserve">web programing, </w:t>
+        <w:t>web</w:t>
+      </w:r>
+      <w:proofErr w:type="gramEnd"/>
+      <w:r>
+        <w:rPr>
+          <w:rFonts w:ascii="Baskerville Old Face" w:hAnsi="Baskerville Old Face"/>
+          <w:b/>
+          <w:bCs/>
+          <w:color w:val="C00000"/>
+          <w:sz w:val="24"/>
+        </w:rPr>
+        <w:t xml:space="preserve"> programing, </w:t>
       </w:r>
       <w:r>
         <w:rPr>
@@ -2508,7 +2613,29 @@
           <w:color w:val="C00000"/>
           <w:sz w:val="24"/>
         </w:rPr>
-        <w:t>10-8-2021</w:t>
+        <w:t>1</w:t>
+      </w:r>
+      <w:r>
+        <w:rPr>
+          <w:rFonts w:ascii="Times New Roman"/>
+          <w:b/>
+          <w:bCs/>
+          <w:color w:val="C00000"/>
+          <w:sz w:val="24"/>
+        </w:rPr>
+        <w:t>8</w:t>
+      </w:r>
+      <w:bookmarkStart w:id="1" w:name="_GoBack"/>
+      <w:bookmarkEnd w:id="1"/>
+      <w:r>
+        <w:rPr>
+          <w:rFonts w:ascii="Times New Roman"/>
+          <w:b/>
+          <w:bCs/>
+          <w:color w:val="C00000"/>
+          <w:sz w:val="24"/>
+        </w:rPr>
+        <w:t>-8-2021</w:t>
       </w:r>
     </w:p>
     <w:sectPr>
@@ -3876,6 +4003,10 @@
           <w:pict>
             <v:group w14:anchorId="011BD3DA" id="4103" o:spid="_x0000_s1031" style="position:absolute;left:0;text-align:left;margin-left:0;margin-top:0;width:64.8pt;height:264.65pt;rotation:90;flip:y;z-index:251662336;mso-wrap-distance-left:0;mso-wrap-distance-right:0;mso-position-horizontal:left;mso-position-horizontal-relative:page;mso-position-vertical:top;mso-position-vertical-relative:page" coordorigin="5531,1258" coordsize="5291,13813" o:gfxdata="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" o:allowincell="f">
               <o:lock v:ext="edit" aspectratio="t"/>
+              <v:shapetype id="_x0000_t32" coordsize="21600,21600" o:spt="32" o:oned="t" path="m,l21600,21600e" filled="f">
+                <v:path arrowok="t" fillok="f" o:connecttype="none"/>
+                <o:lock v:ext="edit" shapetype="t"/>
+              </v:shapetype>
               <v:shape id="4105" o:spid="_x0000_s1032" type="#_x0000_t32" style="position:absolute;left:6519;top:1258;width:4303;height:10040;flip:x;visibility:visible;mso-wrap-style:square" o:connectortype="straight" o:gfxdata="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" strokecolor="#f19f82">
                 <o:lock v:ext="edit" aspectratio="t"/>
               </v:shape>
@@ -4657,6 +4788,7 @@
     <w:lsdException w:name="HTML Sample" w:semiHidden="1" w:unhideWhenUsed="1"/>
     <w:lsdException w:name="HTML Typewriter" w:semiHidden="1" w:unhideWhenUsed="1"/>
     <w:lsdException w:name="HTML Variable" w:semiHidden="1" w:unhideWhenUsed="1"/>
+    <w:lsdException w:name="Normal Table" w:semiHidden="1" w:unhideWhenUsed="1"/>
     <w:lsdException w:name="annotation subject" w:semiHidden="1" w:unhideWhenUsed="1"/>
     <w:lsdException w:name="No List" w:semiHidden="1" w:unhideWhenUsed="1"/>
     <w:lsdException w:name="Outline List 1" w:semiHidden="1" w:unhideWhenUsed="1"/>
@@ -4699,8 +4831,11 @@
     <w:lsdException w:name="Table Contemporary" w:semiHidden="1" w:unhideWhenUsed="1"/>
     <w:lsdException w:name="Table Elegant" w:semiHidden="1" w:unhideWhenUsed="1"/>
     <w:lsdException w:name="Table Professional" w:semiHidden="1" w:unhideWhenUsed="1"/>
+    <w:lsdException w:name="Table Subtle 1" w:semiHidden="1" w:unhideWhenUsed="1"/>
     <w:lsdException w:name="Table Subtle 2" w:semiHidden="1" w:unhideWhenUsed="1"/>
     <w:lsdException w:name="Table Web 1" w:semiHidden="1" w:unhideWhenUsed="1"/>
+    <w:lsdException w:name="Table Web 2" w:semiHidden="1" w:unhideWhenUsed="1"/>
+    <w:lsdException w:name="Table Web 3" w:semiHidden="1" w:unhideWhenUsed="1"/>
     <w:lsdException w:name="Balloon Text" w:semiHidden="1" w:unhideWhenUsed="1"/>
     <w:lsdException w:name="Table Grid" w:uiPriority="59"/>
     <w:lsdException w:name="Table Theme" w:semiHidden="1" w:unhideWhenUsed="1"/>
@@ -6509,13 +6644,6 @@
 </file>
 
 <file path=customXml/item2.xml><?xml version="1.0" encoding="utf-8"?>
-<tns:customPropertyEditors xmlns:tns="http://schemas.microsoft.com/office/2006/customDocumentInformationPanel">
-  <tns:showOnOpen/>
-  <tns:defaultPropertyEditorNamespace/>
-</tns:customPropertyEditors>
-</file>
-
-<file path=customXml/item3.xml><?xml version="1.0" encoding="utf-8"?>
 <CoverPageProperties xmlns="http://schemas.microsoft.com/office/2006/coverPageProps">
   <PublishDate/>
   <Abstract/>
@@ -6524,6 +6652,13 @@
   <CompanyFax/>
   <CompanyEmail/>
 </CoverPageProperties>
+</file>
+
+<file path=customXml/item3.xml><?xml version="1.0" encoding="utf-8"?>
+<tns:customPropertyEditors xmlns:tns="http://schemas.microsoft.com/office/2006/customDocumentInformationPanel">
+  <tns:showOnOpen/>
+  <tns:defaultPropertyEditorNamespace/>
+</tns:customPropertyEditors>
 </file>
 
 <file path=customXml/item4.xml><?xml version="1.0" encoding="utf-8"?>
@@ -6539,6 +6674,14 @@
 </file>
 
 <file path=customXml/itemProps2.xml><?xml version="1.0" encoding="utf-8"?>
+<ds:datastoreItem xmlns:ds="http://schemas.openxmlformats.org/officeDocument/2006/customXml" ds:itemID="{7BAA464B-1B11-4584-B649-F6F5BD47CC1D}">
+  <ds:schemaRefs>
+    <ds:schemaRef ds:uri="http://schemas.microsoft.com/office/2006/coverPageProps"/>
+  </ds:schemaRefs>
+</ds:datastoreItem>
+</file>
+
+<file path=customXml/itemProps3.xml><?xml version="1.0" encoding="utf-8"?>
 <ds:datastoreItem xmlns:ds="http://schemas.openxmlformats.org/officeDocument/2006/customXml" ds:itemID="{8F861334-48BC-44D6-AAE5-478E99354EC2}">
   <ds:schemaRefs>
     <ds:schemaRef ds:uri="http://schemas.microsoft.com/office/2006/customDocumentInformationPanel"/>
@@ -6546,16 +6689,8 @@
 </ds:datastoreItem>
 </file>
 
-<file path=customXml/itemProps3.xml><?xml version="1.0" encoding="utf-8"?>
-<ds:datastoreItem xmlns:ds="http://schemas.openxmlformats.org/officeDocument/2006/customXml" ds:itemID="{7BAA464B-1B11-4584-B649-F6F5BD47CC1D}">
-  <ds:schemaRefs>
-    <ds:schemaRef ds:uri="http://schemas.microsoft.com/office/2006/coverPageProps"/>
-  </ds:schemaRefs>
-</ds:datastoreItem>
-</file>
-
 <file path=customXml/itemProps4.xml><?xml version="1.0" encoding="utf-8"?>
-<ds:datastoreItem xmlns:ds="http://schemas.openxmlformats.org/officeDocument/2006/customXml" ds:itemID="{952975C7-AB0B-4B45-AEC6-017E37F080CB}">
+<ds:datastoreItem xmlns:ds="http://schemas.openxmlformats.org/officeDocument/2006/customXml" ds:itemID="{AE8286EE-5678-4E92-866B-A5734A514F48}">
   <ds:schemaRefs>
     <ds:schemaRef ds:uri="http://schemas.openxmlformats.org/officeDocument/2006/bibliography"/>
   </ds:schemaRefs>

--- a/Resume/Resume of AmanPreet Singh Aug 2021.docx
+++ b/Resume/Resume of AmanPreet Singh Aug 2021.docx
@@ -276,9 +276,8 @@
                   <w:rFonts w:ascii="Arial Black" w:hAnsi="Arial Black"/>
                   <w:b/>
                   <w:bCs/>
-                  <w:color w:val="548DD4" w:themeColor="text2" w:themeTint="99"/>
                 </w:rPr>
-                <w:t>Amansin61@gmail.com</w:t>
+                <w:t>Amansin31@gmail.com</w:t>
               </w:r>
             </w:hyperlink>
           </w:p>
@@ -311,8 +310,19 @@
                 <w:color w:val="548DD4" w:themeColor="text2" w:themeTint="99"/>
                 <w:u w:val="single"/>
               </w:rPr>
-              <w:t>Web site- Amansin.weebly.com</w:t>
+              <w:t xml:space="preserve">Web site- </w:t>
             </w:r>
+            <w:hyperlink r:id="rId12" w:history="1">
+              <w:r>
+                <w:rPr>
+                  <w:rStyle w:val="Hyperlink"/>
+                  <w:rFonts w:ascii="Arial Black" w:hAnsi="Arial Black"/>
+                  <w:b/>
+                  <w:bCs/>
+                </w:rPr>
+                <w:t>Amankhalsa.in</w:t>
+              </w:r>
+            </w:hyperlink>
           </w:p>
         </w:tc>
         <w:tc>
@@ -2613,17 +2623,7 @@
           <w:color w:val="C00000"/>
           <w:sz w:val="24"/>
         </w:rPr>
-        <w:t>1</w:t>
-      </w:r>
-      <w:r>
-        <w:rPr>
-          <w:rFonts w:ascii="Times New Roman"/>
-          <w:b/>
-          <w:bCs/>
-          <w:color w:val="C00000"/>
-          <w:sz w:val="24"/>
-        </w:rPr>
-        <w:t>8</w:t>
+        <w:t>25</w:t>
       </w:r>
       <w:bookmarkStart w:id="1" w:name="_GoBack"/>
       <w:bookmarkEnd w:id="1"/>
@@ -2639,10 +2639,10 @@
       </w:r>
     </w:p>
     <w:sectPr>
-      <w:footerReference w:type="even" r:id="rId12"/>
-      <w:footerReference w:type="default" r:id="rId13"/>
-      <w:headerReference w:type="first" r:id="rId14"/>
-      <w:footerReference w:type="first" r:id="rId15"/>
+      <w:footerReference w:type="even" r:id="rId13"/>
+      <w:footerReference w:type="default" r:id="rId14"/>
+      <w:headerReference w:type="first" r:id="rId15"/>
+      <w:footerReference w:type="first" r:id="rId16"/>
       <w:pgSz w:w="12240" w:h="15840" w:code="1"/>
       <w:pgMar w:top="1440" w:right="1440" w:bottom="1440" w:left="1440" w:header="720" w:footer="720" w:gutter="0"/>
       <w:cols w:space="360"/>
@@ -6344,6 +6344,18 @@
       <w:contextualSpacing/>
     </w:pPr>
   </w:style>
+  <w:style w:type="character" w:styleId="UnresolvedMention">
+    <w:name w:val="Unresolved Mention"/>
+    <w:basedOn w:val="DefaultParagraphFont"/>
+    <w:uiPriority w:val="99"/>
+    <w:semiHidden/>
+    <w:unhideWhenUsed/>
+    <w:rsid w:val="00C1696F"/>
+    <w:rPr>
+      <w:color w:val="605E5C"/>
+      <w:shd w:val="clear" w:color="auto" w:fill="E1DFDD"/>
+    </w:rPr>
+  </w:style>
 </w:styles>
 </file>
 
@@ -6644,6 +6656,13 @@
 </file>
 
 <file path=customXml/item2.xml><?xml version="1.0" encoding="utf-8"?>
+<tns:customPropertyEditors xmlns:tns="http://schemas.microsoft.com/office/2006/customDocumentInformationPanel">
+  <tns:showOnOpen/>
+  <tns:defaultPropertyEditorNamespace/>
+</tns:customPropertyEditors>
+</file>
+
+<file path=customXml/item3.xml><?xml version="1.0" encoding="utf-8"?>
 <CoverPageProperties xmlns="http://schemas.microsoft.com/office/2006/coverPageProps">
   <PublishDate/>
   <Abstract/>
@@ -6652,13 +6671,6 @@
   <CompanyFax/>
   <CompanyEmail/>
 </CoverPageProperties>
-</file>
-
-<file path=customXml/item3.xml><?xml version="1.0" encoding="utf-8"?>
-<tns:customPropertyEditors xmlns:tns="http://schemas.microsoft.com/office/2006/customDocumentInformationPanel">
-  <tns:showOnOpen/>
-  <tns:defaultPropertyEditorNamespace/>
-</tns:customPropertyEditors>
 </file>
 
 <file path=customXml/item4.xml><?xml version="1.0" encoding="utf-8"?>
@@ -6674,6 +6686,14 @@
 </file>
 
 <file path=customXml/itemProps2.xml><?xml version="1.0" encoding="utf-8"?>
+<ds:datastoreItem xmlns:ds="http://schemas.openxmlformats.org/officeDocument/2006/customXml" ds:itemID="{8F861334-48BC-44D6-AAE5-478E99354EC2}">
+  <ds:schemaRefs>
+    <ds:schemaRef ds:uri="http://schemas.microsoft.com/office/2006/customDocumentInformationPanel"/>
+  </ds:schemaRefs>
+</ds:datastoreItem>
+</file>
+
+<file path=customXml/itemProps3.xml><?xml version="1.0" encoding="utf-8"?>
 <ds:datastoreItem xmlns:ds="http://schemas.openxmlformats.org/officeDocument/2006/customXml" ds:itemID="{7BAA464B-1B11-4584-B649-F6F5BD47CC1D}">
   <ds:schemaRefs>
     <ds:schemaRef ds:uri="http://schemas.microsoft.com/office/2006/coverPageProps"/>
@@ -6681,16 +6701,8 @@
 </ds:datastoreItem>
 </file>
 
-<file path=customXml/itemProps3.xml><?xml version="1.0" encoding="utf-8"?>
-<ds:datastoreItem xmlns:ds="http://schemas.openxmlformats.org/officeDocument/2006/customXml" ds:itemID="{8F861334-48BC-44D6-AAE5-478E99354EC2}">
-  <ds:schemaRefs>
-    <ds:schemaRef ds:uri="http://schemas.microsoft.com/office/2006/customDocumentInformationPanel"/>
-  </ds:schemaRefs>
-</ds:datastoreItem>
-</file>
-
 <file path=customXml/itemProps4.xml><?xml version="1.0" encoding="utf-8"?>
-<ds:datastoreItem xmlns:ds="http://schemas.openxmlformats.org/officeDocument/2006/customXml" ds:itemID="{AE8286EE-5678-4E92-866B-A5734A514F48}">
+<ds:datastoreItem xmlns:ds="http://schemas.openxmlformats.org/officeDocument/2006/customXml" ds:itemID="{40166FCF-910F-4A40-B0FD-CFE2B719A818}">
   <ds:schemaRefs>
     <ds:schemaRef ds:uri="http://schemas.openxmlformats.org/officeDocument/2006/bibliography"/>
   </ds:schemaRefs>
